--- a/Проект.docx
+++ b/Проект.docx
@@ -180,18 +180,8 @@
           <w:sz w:val="32"/>
           <w:u w:val="single"/>
         </w:rPr>
-        <w:t xml:space="preserve">Осокина Ольга </w:t>
-      </w:r>
-      <w:proofErr w:type="spellStart"/>
-      <w:r>
-        <w:rPr>
-          <w:rFonts w:ascii="Times New Roman" w:hAnsi="Times New Roman" w:cs="Times New Roman"/>
-          <w:sz w:val="32"/>
-          <w:u w:val="single"/>
-        </w:rPr>
-        <w:t>Владимирована</w:t>
-      </w:r>
-      <w:proofErr w:type="spellEnd"/>
+        <w:t>Осокина Ольга Владимирована</w:t>
+      </w:r>
       <w:r>
         <w:rPr>
           <w:rFonts w:ascii="Times New Roman" w:hAnsi="Times New Roman" w:cs="Times New Roman"/>
@@ -737,7 +727,6 @@
         </w:rPr>
         <w:t xml:space="preserve"> f</w:t>
       </w:r>
-      <w:proofErr w:type="spellStart"/>
       <w:r>
         <w:rPr>
           <w:rFonts w:ascii="Times New Roman" w:hAnsi="Times New Roman" w:cs="Times New Roman"/>
@@ -747,7 +736,6 @@
         </w:rPr>
         <w:t>lask</w:t>
       </w:r>
-      <w:proofErr w:type="spellEnd"/>
       <w:r>
         <w:rPr>
           <w:rFonts w:ascii="Times New Roman" w:hAnsi="Times New Roman" w:cs="Times New Roman"/>
@@ -797,7 +785,6 @@
         </w:rPr>
         <w:t xml:space="preserve">, </w:t>
       </w:r>
-      <w:proofErr w:type="spellStart"/>
       <w:r>
         <w:rPr>
           <w:rFonts w:ascii="Times New Roman" w:hAnsi="Times New Roman" w:cs="Times New Roman"/>
@@ -806,7 +793,6 @@
         </w:rPr>
         <w:t>wtforms</w:t>
       </w:r>
-      <w:proofErr w:type="spellEnd"/>
       <w:r>
         <w:rPr>
           <w:rFonts w:ascii="Times New Roman" w:hAnsi="Times New Roman" w:cs="Times New Roman"/>
@@ -815,7 +801,6 @@
         </w:rPr>
         <w:t xml:space="preserve"> (создание элементов форм на сайте), </w:t>
       </w:r>
-      <w:proofErr w:type="spellStart"/>
       <w:r>
         <w:rPr>
           <w:rFonts w:ascii="Times New Roman" w:hAnsi="Times New Roman" w:cs="Times New Roman"/>
@@ -824,7 +809,6 @@
         </w:rPr>
         <w:t>flask_login</w:t>
       </w:r>
-      <w:proofErr w:type="spellEnd"/>
       <w:r>
         <w:rPr>
           <w:rFonts w:ascii="Times New Roman" w:hAnsi="Times New Roman" w:cs="Times New Roman"/>
@@ -833,7 +817,6 @@
         </w:rPr>
         <w:t xml:space="preserve"> (создание системы авторизации пользователей на сайте), </w:t>
       </w:r>
-      <w:proofErr w:type="spellStart"/>
       <w:r>
         <w:rPr>
           <w:rFonts w:ascii="Times New Roman" w:hAnsi="Times New Roman" w:cs="Times New Roman"/>
@@ -842,7 +825,6 @@
         </w:rPr>
         <w:t>werkzeug</w:t>
       </w:r>
-      <w:proofErr w:type="spellEnd"/>
       <w:r>
         <w:rPr>
           <w:rFonts w:ascii="Times New Roman" w:hAnsi="Times New Roman" w:cs="Times New Roman"/>
@@ -884,7 +866,6 @@
         </w:rPr>
         <w:t xml:space="preserve">библиотеки: </w:t>
       </w:r>
-      <w:proofErr w:type="spellStart"/>
       <w:r>
         <w:rPr>
           <w:rFonts w:ascii="Times New Roman" w:hAnsi="Times New Roman" w:cs="Times New Roman"/>
@@ -894,7 +875,6 @@
         </w:rPr>
         <w:t>os</w:t>
       </w:r>
-      <w:proofErr w:type="spellEnd"/>
       <w:r>
         <w:rPr>
           <w:rFonts w:ascii="Times New Roman" w:hAnsi="Times New Roman" w:cs="Times New Roman"/>
@@ -903,7 +883,6 @@
         </w:rPr>
         <w:t xml:space="preserve"> и </w:t>
       </w:r>
-      <w:proofErr w:type="spellStart"/>
       <w:r>
         <w:rPr>
           <w:rFonts w:ascii="Times New Roman" w:hAnsi="Times New Roman" w:cs="Times New Roman"/>
@@ -913,7 +892,6 @@
         </w:rPr>
         <w:t>shuttil</w:t>
       </w:r>
-      <w:proofErr w:type="spellEnd"/>
       <w:r>
         <w:rPr>
           <w:rFonts w:ascii="Times New Roman" w:hAnsi="Times New Roman" w:cs="Times New Roman"/>
@@ -938,7 +916,6 @@
         </w:rPr>
         <w:t xml:space="preserve">), </w:t>
       </w:r>
-      <w:proofErr w:type="spellStart"/>
       <w:r>
         <w:rPr>
           <w:rFonts w:ascii="Times New Roman" w:hAnsi="Times New Roman" w:cs="Times New Roman"/>
@@ -948,7 +925,6 @@
         </w:rPr>
         <w:t>json</w:t>
       </w:r>
-      <w:proofErr w:type="spellEnd"/>
       <w:r>
         <w:rPr>
           <w:rFonts w:ascii="Times New Roman" w:hAnsi="Times New Roman" w:cs="Times New Roman"/>
@@ -965,7 +941,6 @@
         </w:rPr>
         <w:t xml:space="preserve">работа с файлами </w:t>
       </w:r>
-      <w:proofErr w:type="spellStart"/>
       <w:r>
         <w:rPr>
           <w:rFonts w:ascii="Times New Roman" w:hAnsi="Times New Roman" w:cs="Times New Roman"/>
@@ -975,7 +950,6 @@
         </w:rPr>
         <w:t>json</w:t>
       </w:r>
-      <w:proofErr w:type="spellEnd"/>
       <w:r>
         <w:rPr>
           <w:rFonts w:ascii="Times New Roman" w:hAnsi="Times New Roman" w:cs="Times New Roman"/>
@@ -1056,7 +1030,6 @@
         </w:rPr>
         <w:t xml:space="preserve">веб-платформа для работы с системой контроля версий </w:t>
       </w:r>
-      <w:proofErr w:type="spellStart"/>
       <w:r>
         <w:rPr>
           <w:rFonts w:ascii="Times New Roman" w:hAnsi="Times New Roman" w:cs="Times New Roman"/>
@@ -1066,7 +1039,6 @@
         </w:rPr>
         <w:t>Git</w:t>
       </w:r>
-      <w:proofErr w:type="spellEnd"/>
       <w:r>
         <w:rPr>
           <w:rFonts w:ascii="Times New Roman" w:hAnsi="Times New Roman" w:cs="Times New Roman"/>
@@ -1197,7 +1169,6 @@
         </w:rPr>
         <w:t xml:space="preserve">Размещение сайта в интернете на платформе </w:t>
       </w:r>
-      <w:proofErr w:type="spellStart"/>
       <w:r>
         <w:rPr>
           <w:rFonts w:ascii="Times New Roman" w:hAnsi="Times New Roman" w:cs="Times New Roman"/>
@@ -1207,7 +1178,6 @@
         </w:rPr>
         <w:t>Heroku</w:t>
       </w:r>
-      <w:proofErr w:type="spellEnd"/>
       <w:r>
         <w:rPr>
           <w:rFonts w:ascii="Times New Roman" w:hAnsi="Times New Roman" w:cs="Times New Roman"/>
@@ -1823,7 +1793,6 @@
           <w:szCs w:val="32"/>
         </w:rPr>
       </w:pPr>
-      <w:proofErr w:type="spellStart"/>
       <w:r>
         <w:rPr>
           <w:rFonts w:ascii="Times New Roman" w:hAnsi="Times New Roman" w:cs="Times New Roman"/>
@@ -1833,7 +1802,6 @@
         </w:rPr>
         <w:t>Heroku</w:t>
       </w:r>
-      <w:proofErr w:type="spellEnd"/>
       <w:r>
         <w:rPr>
           <w:rFonts w:ascii="Times New Roman" w:hAnsi="Times New Roman" w:cs="Times New Roman"/>
@@ -1984,17 +1952,7 @@
           <w:sz w:val="32"/>
           <w:szCs w:val="32"/>
         </w:rPr>
-        <w:t>ча</w:t>
-      </w:r>
-      <w:bookmarkStart w:id="0" w:name="_GoBack"/>
-      <w:bookmarkEnd w:id="0"/>
-      <w:r>
-        <w:rPr>
-          <w:rFonts w:ascii="Times New Roman" w:hAnsi="Times New Roman" w:cs="Times New Roman"/>
-          <w:sz w:val="32"/>
-          <w:szCs w:val="32"/>
-        </w:rPr>
-        <w:t>сти</w:t>
+        <w:t>части</w:t>
       </w:r>
     </w:p>
     <w:p>
@@ -2360,7 +2318,6 @@
         </w:rPr>
         <w:t>с использованием встроенных в язык библиотек (</w:t>
       </w:r>
-      <w:proofErr w:type="spellStart"/>
       <w:r>
         <w:rPr>
           <w:rFonts w:ascii="Times New Roman" w:hAnsi="Times New Roman" w:cs="Times New Roman"/>
@@ -2370,7 +2327,6 @@
         </w:rPr>
         <w:t>os</w:t>
       </w:r>
-      <w:proofErr w:type="spellEnd"/>
       <w:r>
         <w:rPr>
           <w:rFonts w:ascii="Times New Roman" w:hAnsi="Times New Roman" w:cs="Times New Roman"/>
@@ -2396,7 +2352,6 @@
         </w:rPr>
         <w:t xml:space="preserve">, </w:t>
       </w:r>
-      <w:proofErr w:type="spellStart"/>
       <w:r>
         <w:rPr>
           <w:rFonts w:ascii="Times New Roman" w:hAnsi="Times New Roman" w:cs="Times New Roman"/>
@@ -2406,7 +2361,6 @@
         </w:rPr>
         <w:t>json</w:t>
       </w:r>
-      <w:proofErr w:type="spellEnd"/>
       <w:r>
         <w:rPr>
           <w:rFonts w:ascii="Times New Roman" w:hAnsi="Times New Roman" w:cs="Times New Roman"/>
@@ -2441,7 +2395,6 @@
         <w:tab/>
         <w:t>Данный язык программирования обладает всеми необходимыми характеристиками, которые были мне нужны для реализации моего проекта: простота освоения, понятность синтаксиса, наличие большой базы, поддерживаемых библиотек (</w:t>
       </w:r>
-      <w:proofErr w:type="spellStart"/>
       <w:r>
         <w:rPr>
           <w:rFonts w:ascii="Times New Roman" w:hAnsi="Times New Roman" w:cs="Times New Roman"/>
@@ -2451,7 +2404,6 @@
         </w:rPr>
         <w:t>PyPi</w:t>
       </w:r>
-      <w:proofErr w:type="spellEnd"/>
       <w:r>
         <w:rPr>
           <w:rFonts w:ascii="Times New Roman" w:hAnsi="Times New Roman" w:cs="Times New Roman"/>
@@ -3554,7 +3506,6 @@
           <w:lang w:val="en-US"/>
         </w:rPr>
       </w:pPr>
-      <w:proofErr w:type="spellStart"/>
       <w:r>
         <w:rPr>
           <w:rFonts w:ascii="Times New Roman" w:hAnsi="Times New Roman" w:cs="Times New Roman"/>
@@ -3563,7 +3514,6 @@
         </w:rPr>
         <w:t>Jinja</w:t>
       </w:r>
-      <w:proofErr w:type="spellEnd"/>
     </w:p>
     <w:p>
       <w:pPr>
@@ -3580,7 +3530,6 @@
           <w:sz w:val="32"/>
         </w:rPr>
       </w:pPr>
-      <w:proofErr w:type="spellStart"/>
       <w:r>
         <w:rPr>
           <w:rFonts w:ascii="Times New Roman" w:hAnsi="Times New Roman" w:cs="Times New Roman"/>
@@ -3590,7 +3539,6 @@
         <w:lastRenderedPageBreak/>
         <w:t>Jinja</w:t>
       </w:r>
-      <w:proofErr w:type="spellEnd"/>
       <w:r>
         <w:rPr>
           <w:rFonts w:ascii="Times New Roman" w:hAnsi="Times New Roman" w:cs="Times New Roman"/>
@@ -3605,21 +3553,12 @@
         </w:rPr>
         <w:t xml:space="preserve">это </w:t>
       </w:r>
-      <w:proofErr w:type="spellStart"/>
-      <w:r>
-        <w:rPr>
-          <w:rFonts w:ascii="Times New Roman" w:hAnsi="Times New Roman" w:cs="Times New Roman"/>
-          <w:sz w:val="32"/>
-        </w:rPr>
-        <w:t>шаблонизатор</w:t>
-      </w:r>
-      <w:proofErr w:type="spellEnd"/>
-      <w:r>
-        <w:rPr>
-          <w:rFonts w:ascii="Times New Roman" w:hAnsi="Times New Roman" w:cs="Times New Roman"/>
-          <w:sz w:val="32"/>
-        </w:rPr>
-        <w:t>, который позволяет облегчить работу с разметкой веб-страниц при помощи системы наследования шаблонов, встраивания фрагментов кода (циклы, условия, переменные, списки).</w:t>
+      <w:r>
+        <w:rPr>
+          <w:rFonts w:ascii="Times New Roman" w:hAnsi="Times New Roman" w:cs="Times New Roman"/>
+          <w:sz w:val="32"/>
+        </w:rPr>
+        <w:t>шаблонизатор, который позволяет облегчить работу с разметкой веб-страниц при помощи системы наследования шаблонов, встраивания фрагментов кода (циклы, условия, переменные, списки).</w:t>
       </w:r>
     </w:p>
     <w:p>
@@ -3690,7 +3629,6 @@
                               </w:rPr>
                               <w:t xml:space="preserve">Логотип </w:t>
                             </w:r>
-                            <w:proofErr w:type="spellStart"/>
                             <w:r>
                               <w:rPr>
                                 <w:rFonts w:ascii="Times New Roman" w:hAnsi="Times New Roman" w:cs="Times New Roman"/>
@@ -3698,7 +3636,6 @@
                               </w:rPr>
                               <w:t>Jinja</w:t>
                             </w:r>
-                            <w:proofErr w:type="spellEnd"/>
                           </w:p>
                         </w:txbxContent>
                       </wps:txbx>
@@ -3733,7 +3670,6 @@
                         </w:rPr>
                         <w:t xml:space="preserve">Логотип </w:t>
                       </w:r>
-                      <w:proofErr w:type="spellStart"/>
                       <w:r>
                         <w:rPr>
                           <w:rFonts w:ascii="Times New Roman" w:hAnsi="Times New Roman" w:cs="Times New Roman"/>
@@ -3741,7 +3677,6 @@
                         </w:rPr>
                         <w:t>Jinja</w:t>
                       </w:r>
-                      <w:proofErr w:type="spellEnd"/>
                     </w:p>
                   </w:txbxContent>
                 </v:textbox>
@@ -4229,33 +4164,8 @@
           <w:rFonts w:ascii="Times New Roman" w:hAnsi="Times New Roman" w:cs="Times New Roman"/>
           <w:sz w:val="32"/>
         </w:rPr>
-        <w:t xml:space="preserve"> </w:t>
-      </w:r>
-      <w:proofErr w:type="spellStart"/>
-      <w:r>
-        <w:rPr>
-          <w:rFonts w:ascii="Times New Roman" w:hAnsi="Times New Roman" w:cs="Times New Roman"/>
-          <w:sz w:val="32"/>
-        </w:rPr>
-        <w:t>фреймворк</w:t>
-      </w:r>
-      <w:proofErr w:type="spellEnd"/>
-      <w:r>
-        <w:rPr>
-          <w:rFonts w:ascii="Times New Roman" w:hAnsi="Times New Roman" w:cs="Times New Roman"/>
-          <w:sz w:val="32"/>
-        </w:rPr>
-        <w:t xml:space="preserve"> для создания веб-приложений на языке программирования </w:t>
-      </w:r>
-      <w:proofErr w:type="spellStart"/>
-      <w:r>
-        <w:rPr>
-          <w:rFonts w:ascii="Times New Roman" w:hAnsi="Times New Roman" w:cs="Times New Roman"/>
-          <w:sz w:val="32"/>
-        </w:rPr>
-        <w:t>Python</w:t>
-      </w:r>
-      <w:proofErr w:type="spellEnd"/>
+        <w:t xml:space="preserve"> фреймворк для создания веб-приложений на языке программирования Python</w:t>
+      </w:r>
       <w:r>
         <w:rPr>
           <w:rFonts w:ascii="Times New Roman" w:hAnsi="Times New Roman" w:cs="Times New Roman"/>
@@ -4419,7 +4329,6 @@
         </w:rPr>
         <w:t>W</w:t>
       </w:r>
-      <w:proofErr w:type="spellStart"/>
       <w:r>
         <w:rPr>
           <w:rFonts w:ascii="Times New Roman" w:hAnsi="Times New Roman" w:cs="Times New Roman"/>
@@ -4429,7 +4338,6 @@
         </w:rPr>
         <w:t>tforms</w:t>
       </w:r>
-      <w:proofErr w:type="spellEnd"/>
     </w:p>
     <w:p>
       <w:pPr>
@@ -4477,7 +4385,6 @@
           <w:szCs w:val="32"/>
         </w:rPr>
       </w:pPr>
-      <w:proofErr w:type="spellStart"/>
       <w:r>
         <w:rPr>
           <w:rFonts w:ascii="Times New Roman" w:hAnsi="Times New Roman" w:cs="Times New Roman"/>
@@ -4487,7 +4394,6 @@
         </w:rPr>
         <w:t>flask_login</w:t>
       </w:r>
-      <w:proofErr w:type="spellEnd"/>
     </w:p>
     <w:p>
       <w:pPr>
@@ -4508,18 +4414,8 @@
           <w:sz w:val="32"/>
           <w:szCs w:val="32"/>
         </w:rPr>
-        <w:t xml:space="preserve">Используется для создания системы авторизации на </w:t>
-      </w:r>
-      <w:proofErr w:type="spellStart"/>
-      <w:r>
-        <w:rPr>
-          <w:rFonts w:ascii="Times New Roman" w:hAnsi="Times New Roman" w:cs="Times New Roman"/>
-          <w:sz w:val="32"/>
-          <w:szCs w:val="32"/>
-        </w:rPr>
-        <w:t>сайте.</w:t>
-      </w:r>
-      <w:proofErr w:type="spellEnd"/>
+        <w:t>Используется для создания системы авторизации на сайте.</w:t>
+      </w:r>
     </w:p>
     <w:p>
       <w:pPr>
@@ -4535,21 +4431,12 @@
           <w:szCs w:val="32"/>
         </w:rPr>
       </w:pPr>
-      <w:proofErr w:type="spellStart"/>
-      <w:r>
-        <w:rPr>
-          <w:rFonts w:ascii="Times New Roman" w:hAnsi="Times New Roman" w:cs="Times New Roman"/>
-          <w:sz w:val="32"/>
-        </w:rPr>
-        <w:t>Werkzeug</w:t>
-      </w:r>
-      <w:proofErr w:type="spellEnd"/>
-      <w:r>
-        <w:rPr>
-          <w:rFonts w:ascii="Times New Roman" w:hAnsi="Times New Roman" w:cs="Times New Roman"/>
-          <w:sz w:val="32"/>
-        </w:rPr>
-        <w:t xml:space="preserve"> - это обширная библиотека веб-приложений. Он</w:t>
+      <w:r>
+        <w:rPr>
+          <w:rFonts w:ascii="Times New Roman" w:hAnsi="Times New Roman" w:cs="Times New Roman"/>
+          <w:sz w:val="32"/>
+        </w:rPr>
+        <w:t>Werkzeug - это обширная библиотека веб-приложений. Он</w:t>
       </w:r>
       <w:r>
         <w:rPr>
@@ -4775,7 +4662,6 @@
           <w:szCs w:val="32"/>
         </w:rPr>
       </w:pPr>
-      <w:proofErr w:type="spellStart"/>
       <w:r>
         <w:rPr>
           <w:rFonts w:ascii="Times New Roman" w:hAnsi="Times New Roman" w:cs="Times New Roman"/>
@@ -4785,7 +4671,6 @@
         </w:rPr>
         <w:t>SqLiteStudio</w:t>
       </w:r>
-      <w:proofErr w:type="spellEnd"/>
       <w:r>
         <w:rPr>
           <w:rFonts w:ascii="Times New Roman" w:hAnsi="Times New Roman" w:cs="Times New Roman"/>
@@ -4882,7 +4767,6 @@
           <w:szCs w:val="32"/>
         </w:rPr>
       </w:pPr>
-      <w:proofErr w:type="spellStart"/>
       <w:r>
         <w:rPr>
           <w:rFonts w:ascii="Times New Roman" w:hAnsi="Times New Roman" w:cs="Times New Roman"/>
@@ -4892,7 +4776,6 @@
         </w:rPr>
         <w:t>Sqlalchemy</w:t>
       </w:r>
-      <w:proofErr w:type="spellEnd"/>
       <w:r>
         <w:rPr>
           <w:rFonts w:ascii="Times New Roman" w:hAnsi="Times New Roman" w:cs="Times New Roman"/>
@@ -5058,7 +4941,6 @@
         </w:rPr>
         <w:t xml:space="preserve"> – это веб-платформа для работы с системой контроля версий </w:t>
       </w:r>
-      <w:proofErr w:type="spellStart"/>
       <w:r>
         <w:rPr>
           <w:rFonts w:ascii="Times New Roman" w:hAnsi="Times New Roman" w:cs="Times New Roman"/>
@@ -5068,7 +4950,6 @@
         </w:rPr>
         <w:t>Git</w:t>
       </w:r>
-      <w:proofErr w:type="spellEnd"/>
       <w:r>
         <w:rPr>
           <w:rFonts w:ascii="Times New Roman" w:hAnsi="Times New Roman" w:cs="Times New Roman"/>
@@ -5153,7 +5034,6 @@
           <w:szCs w:val="32"/>
         </w:rPr>
       </w:pPr>
-      <w:proofErr w:type="spellStart"/>
       <w:r>
         <w:rPr>
           <w:rFonts w:ascii="Times New Roman" w:hAnsi="Times New Roman" w:cs="Times New Roman"/>
@@ -5164,7 +5044,6 @@
         </w:rPr>
         <w:t>Heroku</w:t>
       </w:r>
-      <w:proofErr w:type="spellEnd"/>
       <w:r>
         <w:rPr>
           <w:rFonts w:ascii="Times New Roman" w:hAnsi="Times New Roman" w:cs="Times New Roman"/>
@@ -5191,7 +5070,6 @@
         </w:rPr>
         <w:t xml:space="preserve">Для размещения своего сайта в интернет я использовал сервис </w:t>
       </w:r>
-      <w:proofErr w:type="spellStart"/>
       <w:r>
         <w:rPr>
           <w:rFonts w:ascii="Times New Roman" w:hAnsi="Times New Roman" w:cs="Times New Roman"/>
@@ -5201,7 +5079,6 @@
         </w:rPr>
         <w:t>Heroku</w:t>
       </w:r>
-      <w:proofErr w:type="spellEnd"/>
       <w:r>
         <w:rPr>
           <w:rFonts w:ascii="Times New Roman" w:hAnsi="Times New Roman" w:cs="Times New Roman"/>
@@ -5216,25 +5093,7 @@
           <w:sz w:val="32"/>
           <w:szCs w:val="32"/>
         </w:rPr>
-        <w:t xml:space="preserve">в который добавил свой </w:t>
-      </w:r>
-      <w:proofErr w:type="spellStart"/>
-      <w:r>
-        <w:rPr>
-          <w:rFonts w:ascii="Times New Roman" w:hAnsi="Times New Roman" w:cs="Times New Roman"/>
-          <w:sz w:val="32"/>
-          <w:szCs w:val="32"/>
-        </w:rPr>
-        <w:t>репозиторий</w:t>
-      </w:r>
-      <w:proofErr w:type="spellEnd"/>
-      <w:r>
-        <w:rPr>
-          <w:rFonts w:ascii="Times New Roman" w:hAnsi="Times New Roman" w:cs="Times New Roman"/>
-          <w:sz w:val="32"/>
-          <w:szCs w:val="32"/>
-        </w:rPr>
-        <w:t xml:space="preserve"> из </w:t>
+        <w:t xml:space="preserve">в который добавил свой репозиторий из </w:t>
       </w:r>
       <w:r>
         <w:rPr>
@@ -5395,7 +5254,6 @@
           <w:szCs w:val="32"/>
         </w:rPr>
       </w:pPr>
-      <w:proofErr w:type="spellStart"/>
       <w:r>
         <w:rPr>
           <w:rFonts w:ascii="Times New Roman" w:hAnsi="Times New Roman" w:cs="Times New Roman"/>
@@ -5405,7 +5263,6 @@
         </w:rPr>
         <w:t>Procfile</w:t>
       </w:r>
-      <w:proofErr w:type="spellEnd"/>
       <w:r>
         <w:rPr>
           <w:rFonts w:ascii="Times New Roman" w:hAnsi="Times New Roman" w:cs="Times New Roman"/>
@@ -6077,18 +5934,8 @@
           <w:sz w:val="32"/>
           <w:szCs w:val="32"/>
         </w:rPr>
-        <w:t xml:space="preserve">я собирал структуру каждой страницы, оформлял все содержимое в виде тегов, которые </w:t>
-      </w:r>
-      <w:proofErr w:type="spellStart"/>
-      <w:r>
-        <w:rPr>
-          <w:rFonts w:ascii="Times New Roman" w:hAnsi="Times New Roman" w:cs="Times New Roman"/>
-          <w:sz w:val="32"/>
-          <w:szCs w:val="32"/>
-        </w:rPr>
-        <w:t>впо</w:t>
-      </w:r>
-      <w:proofErr w:type="spellEnd"/>
+        <w:t>я собирал структуру каждой страницы, оформлял все содержимое в виде тегов, которые впо</w:t>
+      </w:r>
       <w:r>
         <w:rPr>
           <w:rFonts w:ascii="Times New Roman" w:hAnsi="Times New Roman" w:cs="Times New Roman"/>
@@ -6098,23 +5945,13 @@
         </w:rPr>
         <w:t>c</w:t>
       </w:r>
-      <w:proofErr w:type="spellStart"/>
-      <w:r>
-        <w:rPr>
-          <w:rFonts w:ascii="Times New Roman" w:hAnsi="Times New Roman" w:cs="Times New Roman"/>
-          <w:sz w:val="32"/>
-          <w:szCs w:val="32"/>
-        </w:rPr>
-        <w:t>ледствии</w:t>
-      </w:r>
-      <w:proofErr w:type="spellEnd"/>
-      <w:r>
-        <w:rPr>
-          <w:rFonts w:ascii="Times New Roman" w:hAnsi="Times New Roman" w:cs="Times New Roman"/>
-          <w:sz w:val="32"/>
-          <w:szCs w:val="32"/>
-        </w:rPr>
-        <w:t xml:space="preserve"> использовал для стилизации с помощью </w:t>
+      <w:r>
+        <w:rPr>
+          <w:rFonts w:ascii="Times New Roman" w:hAnsi="Times New Roman" w:cs="Times New Roman"/>
+          <w:sz w:val="32"/>
+          <w:szCs w:val="32"/>
+        </w:rPr>
+        <w:t xml:space="preserve">ледствии использовал для стилизации с помощью </w:t>
       </w:r>
       <w:r>
         <w:rPr>
@@ -6422,7 +6259,6 @@
         </w:rPr>
         <w:t xml:space="preserve"> </w:t>
       </w:r>
-      <w:proofErr w:type="spellStart"/>
       <w:r>
         <w:rPr>
           <w:rFonts w:ascii="Times New Roman" w:hAnsi="Times New Roman" w:cs="Times New Roman"/>
@@ -6432,7 +6268,6 @@
         </w:rPr>
         <w:t>Jinja</w:t>
       </w:r>
-      <w:proofErr w:type="spellEnd"/>
       <w:r>
         <w:rPr>
           <w:rFonts w:ascii="Times New Roman" w:hAnsi="Times New Roman" w:cs="Times New Roman"/>
@@ -6455,10 +6290,17 @@
           <w:rFonts w:ascii="Times New Roman" w:hAnsi="Times New Roman" w:cs="Times New Roman"/>
           <w:sz w:val="32"/>
           <w:szCs w:val="32"/>
-          <w:lang w:val="en-US"/>
         </w:rPr>
         <w:lastRenderedPageBreak/>
         <w:tab/>
+      </w:r>
+      <w:r>
+        <w:rPr>
+          <w:rFonts w:ascii="Times New Roman" w:hAnsi="Times New Roman" w:cs="Times New Roman"/>
+          <w:sz w:val="32"/>
+          <w:szCs w:val="32"/>
+          <w:lang w:val="en-US"/>
+        </w:rPr>
         <w:t>B</w:t>
       </w:r>
       <w:r>
@@ -6570,7 +6412,6 @@
         </w:rPr>
         <w:tab/>
       </w:r>
-      <w:proofErr w:type="spellStart"/>
       <w:r>
         <w:rPr>
           <w:rFonts w:ascii="Times New Roman" w:hAnsi="Times New Roman" w:cs="Times New Roman"/>
@@ -6580,7 +6421,6 @@
         </w:rPr>
         <w:t>Jinja</w:t>
       </w:r>
-      <w:proofErr w:type="spellEnd"/>
       <w:r>
         <w:rPr>
           <w:rFonts w:ascii="Times New Roman" w:hAnsi="Times New Roman" w:cs="Times New Roman"/>
@@ -6781,7 +6621,6 @@
           <w:rFonts w:ascii="Times New Roman" w:hAnsi="Times New Roman" w:cs="Times New Roman"/>
           <w:sz w:val="32"/>
           <w:szCs w:val="32"/>
-          <w:lang w:val="en-US"/>
         </w:rPr>
       </w:pPr>
       <w:r>
@@ -6857,7 +6696,15 @@
           <w:szCs w:val="32"/>
           <w:lang w:val="en-US"/>
         </w:rPr>
-        <w:t>Flask.</w:t>
+        <w:t>Flask</w:t>
+      </w:r>
+      <w:r>
+        <w:rPr>
+          <w:rFonts w:ascii="Times New Roman" w:hAnsi="Times New Roman" w:cs="Times New Roman"/>
+          <w:sz w:val="32"/>
+          <w:szCs w:val="32"/>
+        </w:rPr>
+        <w:t>.</w:t>
       </w:r>
     </w:p>
     <w:p>
@@ -6875,25 +6722,7 @@
           <w:szCs w:val="32"/>
         </w:rPr>
         <w:tab/>
-        <w:t xml:space="preserve">После я начал писать логику работы сервера: систему авторизации и регистрации, систему добавления и просмотра статей, панель </w:t>
-      </w:r>
-      <w:proofErr w:type="spellStart"/>
-      <w:r>
-        <w:rPr>
-          <w:rFonts w:ascii="Times New Roman" w:hAnsi="Times New Roman" w:cs="Times New Roman"/>
-          <w:sz w:val="32"/>
-          <w:szCs w:val="32"/>
-        </w:rPr>
-        <w:t>модерации</w:t>
-      </w:r>
-      <w:proofErr w:type="spellEnd"/>
-      <w:r>
-        <w:rPr>
-          <w:rFonts w:ascii="Times New Roman" w:hAnsi="Times New Roman" w:cs="Times New Roman"/>
-          <w:sz w:val="32"/>
-          <w:szCs w:val="32"/>
-        </w:rPr>
-        <w:t xml:space="preserve"> администратора</w:t>
+        <w:t>После я начал писать логику работы сервера: систему авторизации и регистрации, систему добавления и просмотра статей, панель модерации администратора</w:t>
       </w:r>
       <w:r>
         <w:rPr>
@@ -6980,7 +6809,6 @@
         </w:rPr>
         <w:t xml:space="preserve">, </w:t>
       </w:r>
-      <w:proofErr w:type="spellStart"/>
       <w:r>
         <w:rPr>
           <w:rFonts w:ascii="Times New Roman" w:hAnsi="Times New Roman" w:cs="Times New Roman"/>
@@ -6990,7 +6818,6 @@
         </w:rPr>
         <w:t>wtforms</w:t>
       </w:r>
-      <w:proofErr w:type="spellEnd"/>
       <w:r>
         <w:rPr>
           <w:rFonts w:ascii="Times New Roman" w:hAnsi="Times New Roman" w:cs="Times New Roman"/>
@@ -7031,25 +6858,7 @@
           <w:sz w:val="32"/>
           <w:szCs w:val="32"/>
         </w:rPr>
-        <w:t xml:space="preserve">, </w:t>
-      </w:r>
-      <w:proofErr w:type="spellStart"/>
-      <w:r>
-        <w:rPr>
-          <w:rFonts w:ascii="Times New Roman" w:hAnsi="Times New Roman" w:cs="Times New Roman"/>
-          <w:sz w:val="32"/>
-          <w:szCs w:val="32"/>
-        </w:rPr>
-        <w:t>werkzeug</w:t>
-      </w:r>
-      <w:proofErr w:type="spellEnd"/>
-      <w:r>
-        <w:rPr>
-          <w:rFonts w:ascii="Times New Roman" w:hAnsi="Times New Roman" w:cs="Times New Roman"/>
-          <w:sz w:val="32"/>
-          <w:szCs w:val="32"/>
-        </w:rPr>
-        <w:t>.</w:t>
+        <w:t>, werkzeug.</w:t>
       </w:r>
     </w:p>
     <w:p>
@@ -7084,18 +6893,143 @@
           <w:sz w:val="32"/>
           <w:szCs w:val="32"/>
         </w:rPr>
+        <w:t xml:space="preserve">, json, </w:t>
+      </w:r>
+      <w:r>
+        <w:rPr>
+          <w:rFonts w:ascii="Times New Roman" w:hAnsi="Times New Roman" w:cs="Times New Roman"/>
+          <w:sz w:val="32"/>
+          <w:szCs w:val="32"/>
+          <w:lang w:val="en-US"/>
+        </w:rPr>
+        <w:t>wtforms</w:t>
+      </w:r>
+      <w:r>
+        <w:rPr>
+          <w:rFonts w:ascii="Times New Roman" w:hAnsi="Times New Roman" w:cs="Times New Roman"/>
+          <w:sz w:val="32"/>
+          <w:szCs w:val="32"/>
+        </w:rPr>
         <w:t xml:space="preserve">, </w:t>
       </w:r>
-      <w:proofErr w:type="spellStart"/>
-      <w:r>
-        <w:rPr>
-          <w:rFonts w:ascii="Times New Roman" w:hAnsi="Times New Roman" w:cs="Times New Roman"/>
-          <w:sz w:val="32"/>
-          <w:szCs w:val="32"/>
+      <w:r>
+        <w:rPr>
+          <w:rFonts w:ascii="Times New Roman" w:hAnsi="Times New Roman" w:cs="Times New Roman"/>
+          <w:sz w:val="32"/>
+          <w:szCs w:val="32"/>
+          <w:lang w:val="en-US"/>
+        </w:rPr>
+        <w:t>flask</w:t>
+      </w:r>
+      <w:r>
+        <w:rPr>
+          <w:rFonts w:ascii="Times New Roman" w:hAnsi="Times New Roman" w:cs="Times New Roman"/>
+          <w:sz w:val="32"/>
+          <w:szCs w:val="32"/>
+        </w:rPr>
+        <w:t>-</w:t>
+      </w:r>
+      <w:r>
+        <w:rPr>
+          <w:rFonts w:ascii="Times New Roman" w:hAnsi="Times New Roman" w:cs="Times New Roman"/>
+          <w:sz w:val="32"/>
+          <w:szCs w:val="32"/>
+          <w:lang w:val="en-US"/>
+        </w:rPr>
+        <w:t>wtf</w:t>
+      </w:r>
+      <w:r>
+        <w:rPr>
+          <w:rFonts w:ascii="Times New Roman" w:hAnsi="Times New Roman" w:cs="Times New Roman"/>
+          <w:sz w:val="32"/>
+          <w:szCs w:val="32"/>
+        </w:rPr>
+        <w:t xml:space="preserve">, werkzeug, </w:t>
+      </w:r>
+      <w:r>
+        <w:rPr>
+          <w:rFonts w:ascii="Times New Roman" w:hAnsi="Times New Roman" w:cs="Times New Roman"/>
+          <w:sz w:val="32"/>
+          <w:szCs w:val="32"/>
+          <w:lang w:val="en-US"/>
+        </w:rPr>
+        <w:t>os</w:t>
+      </w:r>
+      <w:r>
+        <w:rPr>
+          <w:rFonts w:ascii="Times New Roman" w:hAnsi="Times New Roman" w:cs="Times New Roman"/>
+          <w:sz w:val="32"/>
+          <w:szCs w:val="32"/>
+        </w:rPr>
+        <w:t xml:space="preserve">. </w:t>
+      </w:r>
+      <w:r>
+        <w:rPr>
+          <w:rFonts w:ascii="Times New Roman" w:hAnsi="Times New Roman" w:cs="Times New Roman"/>
+          <w:sz w:val="32"/>
+          <w:szCs w:val="32"/>
+        </w:rPr>
+        <w:t xml:space="preserve">С помощью </w:t>
+      </w:r>
+      <w:r>
+        <w:rPr>
+          <w:rFonts w:ascii="Times New Roman" w:hAnsi="Times New Roman" w:cs="Times New Roman"/>
+          <w:sz w:val="32"/>
+          <w:szCs w:val="32"/>
+          <w:lang w:val="en-US"/>
+        </w:rPr>
+        <w:t>flask</w:t>
+      </w:r>
+      <w:r>
+        <w:rPr>
+          <w:rFonts w:ascii="Times New Roman" w:hAnsi="Times New Roman" w:cs="Times New Roman"/>
+          <w:sz w:val="32"/>
+          <w:szCs w:val="32"/>
+        </w:rPr>
+        <w:t xml:space="preserve"> </w:t>
+      </w:r>
+      <w:r>
+        <w:rPr>
+          <w:rFonts w:ascii="Times New Roman" w:hAnsi="Times New Roman" w:cs="Times New Roman"/>
+          <w:sz w:val="32"/>
+          <w:szCs w:val="32"/>
+        </w:rPr>
+        <w:t xml:space="preserve">была написана загрузка шаблона. С помощью </w:t>
+      </w:r>
+      <w:r>
+        <w:rPr>
+          <w:rFonts w:ascii="Times New Roman" w:hAnsi="Times New Roman" w:cs="Times New Roman"/>
+          <w:sz w:val="32"/>
+          <w:szCs w:val="32"/>
+          <w:lang w:val="en-US"/>
         </w:rPr>
         <w:t>json</w:t>
       </w:r>
-      <w:proofErr w:type="spellEnd"/>
+      <w:r>
+        <w:rPr>
+          <w:rFonts w:ascii="Times New Roman" w:hAnsi="Times New Roman" w:cs="Times New Roman"/>
+          <w:sz w:val="32"/>
+          <w:szCs w:val="32"/>
+        </w:rPr>
+        <w:t xml:space="preserve"> </w:t>
+      </w:r>
+      <w:r>
+        <w:rPr>
+          <w:rFonts w:ascii="Times New Roman" w:hAnsi="Times New Roman" w:cs="Times New Roman"/>
+          <w:sz w:val="32"/>
+          <w:szCs w:val="32"/>
+        </w:rPr>
+        <w:t xml:space="preserve">была написана структура сохранения статьи. С помошью </w:t>
+      </w:r>
+      <w:r>
+        <w:rPr>
+          <w:rFonts w:ascii="Times New Roman" w:hAnsi="Times New Roman" w:cs="Times New Roman"/>
+          <w:sz w:val="32"/>
+          <w:szCs w:val="32"/>
+          <w:lang w:val="en-US"/>
+        </w:rPr>
+        <w:t>wtforms</w:t>
+      </w:r>
       <w:r>
         <w:rPr>
           <w:rFonts w:ascii="Times New Roman" w:hAnsi="Times New Roman" w:cs="Times New Roman"/>
@@ -7104,25 +7038,6 @@
         </w:rPr>
         <w:t xml:space="preserve">, </w:t>
       </w:r>
-      <w:proofErr w:type="spellStart"/>
-      <w:r>
-        <w:rPr>
-          <w:rFonts w:ascii="Times New Roman" w:hAnsi="Times New Roman" w:cs="Times New Roman"/>
-          <w:sz w:val="32"/>
-          <w:szCs w:val="32"/>
-          <w:lang w:val="en-US"/>
-        </w:rPr>
-        <w:t>wtforms</w:t>
-      </w:r>
-      <w:proofErr w:type="spellEnd"/>
-      <w:r>
-        <w:rPr>
-          <w:rFonts w:ascii="Times New Roman" w:hAnsi="Times New Roman" w:cs="Times New Roman"/>
-          <w:sz w:val="32"/>
-          <w:szCs w:val="32"/>
-        </w:rPr>
-        <w:t xml:space="preserve">, </w:t>
-      </w:r>
       <w:r>
         <w:rPr>
           <w:rFonts w:ascii="Times New Roman" w:hAnsi="Times New Roman" w:cs="Times New Roman"/>
@@ -7155,27 +7070,16 @@
           <w:sz w:val="32"/>
           <w:szCs w:val="32"/>
         </w:rPr>
-        <w:t xml:space="preserve">, </w:t>
-      </w:r>
-      <w:proofErr w:type="spellStart"/>
-      <w:r>
-        <w:rPr>
-          <w:rFonts w:ascii="Times New Roman" w:hAnsi="Times New Roman" w:cs="Times New Roman"/>
-          <w:sz w:val="32"/>
-          <w:szCs w:val="32"/>
-        </w:rPr>
-        <w:t>werkzeug</w:t>
-      </w:r>
-      <w:proofErr w:type="spellEnd"/>
-      <w:r>
-        <w:rPr>
-          <w:rFonts w:ascii="Times New Roman" w:hAnsi="Times New Roman" w:cs="Times New Roman"/>
-          <w:sz w:val="32"/>
-          <w:szCs w:val="32"/>
-        </w:rPr>
-        <w:t xml:space="preserve">, </w:t>
-      </w:r>
-      <w:proofErr w:type="spellStart"/>
+        <w:t>, werkzeug</w:t>
+      </w:r>
+      <w:r>
+        <w:rPr>
+          <w:rFonts w:ascii="Times New Roman" w:hAnsi="Times New Roman" w:cs="Times New Roman"/>
+          <w:sz w:val="32"/>
+          <w:szCs w:val="32"/>
+        </w:rPr>
+        <w:t xml:space="preserve"> была написана форма сохранения изменений статьи. С помощью </w:t>
+      </w:r>
       <w:r>
         <w:rPr>
           <w:rFonts w:ascii="Times New Roman" w:hAnsi="Times New Roman" w:cs="Times New Roman"/>
@@ -7185,175 +7089,6 @@
         </w:rPr>
         <w:t>os</w:t>
       </w:r>
-      <w:proofErr w:type="spellEnd"/>
-      <w:r>
-        <w:rPr>
-          <w:rFonts w:ascii="Times New Roman" w:hAnsi="Times New Roman" w:cs="Times New Roman"/>
-          <w:sz w:val="32"/>
-          <w:szCs w:val="32"/>
-        </w:rPr>
-        <w:t xml:space="preserve">. </w:t>
-      </w:r>
-      <w:r>
-        <w:rPr>
-          <w:rFonts w:ascii="Times New Roman" w:hAnsi="Times New Roman" w:cs="Times New Roman"/>
-          <w:sz w:val="32"/>
-          <w:szCs w:val="32"/>
-        </w:rPr>
-        <w:t xml:space="preserve">С помощью </w:t>
-      </w:r>
-      <w:r>
-        <w:rPr>
-          <w:rFonts w:ascii="Times New Roman" w:hAnsi="Times New Roman" w:cs="Times New Roman"/>
-          <w:sz w:val="32"/>
-          <w:szCs w:val="32"/>
-          <w:lang w:val="en-US"/>
-        </w:rPr>
-        <w:t>flask</w:t>
-      </w:r>
-      <w:r>
-        <w:rPr>
-          <w:rFonts w:ascii="Times New Roman" w:hAnsi="Times New Roman" w:cs="Times New Roman"/>
-          <w:sz w:val="32"/>
-          <w:szCs w:val="32"/>
-        </w:rPr>
-        <w:t xml:space="preserve"> </w:t>
-      </w:r>
-      <w:r>
-        <w:rPr>
-          <w:rFonts w:ascii="Times New Roman" w:hAnsi="Times New Roman" w:cs="Times New Roman"/>
-          <w:sz w:val="32"/>
-          <w:szCs w:val="32"/>
-        </w:rPr>
-        <w:t xml:space="preserve">была написана загрузка шаблона. С помощью </w:t>
-      </w:r>
-      <w:proofErr w:type="spellStart"/>
-      <w:r>
-        <w:rPr>
-          <w:rFonts w:ascii="Times New Roman" w:hAnsi="Times New Roman" w:cs="Times New Roman"/>
-          <w:sz w:val="32"/>
-          <w:szCs w:val="32"/>
-          <w:lang w:val="en-US"/>
-        </w:rPr>
-        <w:t>json</w:t>
-      </w:r>
-      <w:proofErr w:type="spellEnd"/>
-      <w:r>
-        <w:rPr>
-          <w:rFonts w:ascii="Times New Roman" w:hAnsi="Times New Roman" w:cs="Times New Roman"/>
-          <w:sz w:val="32"/>
-          <w:szCs w:val="32"/>
-        </w:rPr>
-        <w:t xml:space="preserve"> </w:t>
-      </w:r>
-      <w:r>
-        <w:rPr>
-          <w:rFonts w:ascii="Times New Roman" w:hAnsi="Times New Roman" w:cs="Times New Roman"/>
-          <w:sz w:val="32"/>
-          <w:szCs w:val="32"/>
-        </w:rPr>
-        <w:t xml:space="preserve">была написана структура сохранения статьи. С </w:t>
-      </w:r>
-      <w:proofErr w:type="spellStart"/>
-      <w:r>
-        <w:rPr>
-          <w:rFonts w:ascii="Times New Roman" w:hAnsi="Times New Roman" w:cs="Times New Roman"/>
-          <w:sz w:val="32"/>
-          <w:szCs w:val="32"/>
-        </w:rPr>
-        <w:t>помошью</w:t>
-      </w:r>
-      <w:proofErr w:type="spellEnd"/>
-      <w:r>
-        <w:rPr>
-          <w:rFonts w:ascii="Times New Roman" w:hAnsi="Times New Roman" w:cs="Times New Roman"/>
-          <w:sz w:val="32"/>
-          <w:szCs w:val="32"/>
-        </w:rPr>
-        <w:t xml:space="preserve"> </w:t>
-      </w:r>
-      <w:proofErr w:type="spellStart"/>
-      <w:r>
-        <w:rPr>
-          <w:rFonts w:ascii="Times New Roman" w:hAnsi="Times New Roman" w:cs="Times New Roman"/>
-          <w:sz w:val="32"/>
-          <w:szCs w:val="32"/>
-          <w:lang w:val="en-US"/>
-        </w:rPr>
-        <w:t>wtforms</w:t>
-      </w:r>
-      <w:proofErr w:type="spellEnd"/>
-      <w:r>
-        <w:rPr>
-          <w:rFonts w:ascii="Times New Roman" w:hAnsi="Times New Roman" w:cs="Times New Roman"/>
-          <w:sz w:val="32"/>
-          <w:szCs w:val="32"/>
-        </w:rPr>
-        <w:t xml:space="preserve">, </w:t>
-      </w:r>
-      <w:r>
-        <w:rPr>
-          <w:rFonts w:ascii="Times New Roman" w:hAnsi="Times New Roman" w:cs="Times New Roman"/>
-          <w:sz w:val="32"/>
-          <w:szCs w:val="32"/>
-          <w:lang w:val="en-US"/>
-        </w:rPr>
-        <w:t>flask</w:t>
-      </w:r>
-      <w:r>
-        <w:rPr>
-          <w:rFonts w:ascii="Times New Roman" w:hAnsi="Times New Roman" w:cs="Times New Roman"/>
-          <w:sz w:val="32"/>
-          <w:szCs w:val="32"/>
-        </w:rPr>
-        <w:t>-</w:t>
-      </w:r>
-      <w:r>
-        <w:rPr>
-          <w:rFonts w:ascii="Times New Roman" w:hAnsi="Times New Roman" w:cs="Times New Roman"/>
-          <w:sz w:val="32"/>
-          <w:szCs w:val="32"/>
-          <w:lang w:val="en-US"/>
-        </w:rPr>
-        <w:t>wtf</w:t>
-      </w:r>
-      <w:r>
-        <w:rPr>
-          <w:rFonts w:ascii="Times New Roman" w:hAnsi="Times New Roman" w:cs="Times New Roman"/>
-          <w:sz w:val="32"/>
-          <w:szCs w:val="32"/>
-        </w:rPr>
-        <w:t xml:space="preserve">, </w:t>
-      </w:r>
-      <w:proofErr w:type="spellStart"/>
-      <w:r>
-        <w:rPr>
-          <w:rFonts w:ascii="Times New Roman" w:hAnsi="Times New Roman" w:cs="Times New Roman"/>
-          <w:sz w:val="32"/>
-          <w:szCs w:val="32"/>
-        </w:rPr>
-        <w:t>werkzeug</w:t>
-      </w:r>
-      <w:proofErr w:type="spellEnd"/>
-      <w:r>
-        <w:rPr>
-          <w:rFonts w:ascii="Times New Roman" w:hAnsi="Times New Roman" w:cs="Times New Roman"/>
-          <w:sz w:val="32"/>
-          <w:szCs w:val="32"/>
-        </w:rPr>
-        <w:t xml:space="preserve"> была написана форма сохранения изменений статьи. С помощью </w:t>
-      </w:r>
-      <w:proofErr w:type="spellStart"/>
-      <w:r>
-        <w:rPr>
-          <w:rFonts w:ascii="Times New Roman" w:hAnsi="Times New Roman" w:cs="Times New Roman"/>
-          <w:sz w:val="32"/>
-          <w:szCs w:val="32"/>
-          <w:lang w:val="en-US"/>
-        </w:rPr>
-        <w:t>os</w:t>
-      </w:r>
-      <w:proofErr w:type="spellEnd"/>
       <w:r>
         <w:rPr>
           <w:rFonts w:ascii="Times New Roman" w:hAnsi="Times New Roman" w:cs="Times New Roman"/>
@@ -7412,25 +7147,7 @@
           <w:szCs w:val="32"/>
         </w:rPr>
         <w:tab/>
-        <w:t xml:space="preserve">Панель </w:t>
-      </w:r>
-      <w:proofErr w:type="spellStart"/>
-      <w:r>
-        <w:rPr>
-          <w:rFonts w:ascii="Times New Roman" w:hAnsi="Times New Roman" w:cs="Times New Roman"/>
-          <w:sz w:val="32"/>
-          <w:szCs w:val="32"/>
-        </w:rPr>
-        <w:t>модерации</w:t>
-      </w:r>
-      <w:proofErr w:type="spellEnd"/>
-      <w:r>
-        <w:rPr>
-          <w:rFonts w:ascii="Times New Roman" w:hAnsi="Times New Roman" w:cs="Times New Roman"/>
-          <w:sz w:val="32"/>
-          <w:szCs w:val="32"/>
-        </w:rPr>
-        <w:t xml:space="preserve"> была написана с помощью библиотеки </w:t>
+        <w:t xml:space="preserve">Панель модерации была написана с помощью библиотеки </w:t>
       </w:r>
       <w:r>
         <w:rPr>
@@ -7473,7 +7190,6 @@
         </w:rPr>
         <w:t xml:space="preserve">базой данных через </w:t>
       </w:r>
-      <w:proofErr w:type="spellStart"/>
       <w:r>
         <w:rPr>
           <w:rFonts w:ascii="Times New Roman" w:hAnsi="Times New Roman" w:cs="Times New Roman"/>
@@ -7483,7 +7199,6 @@
         </w:rPr>
         <w:t>SQLAlchemy</w:t>
       </w:r>
-      <w:proofErr w:type="spellEnd"/>
       <w:r>
         <w:rPr>
           <w:rFonts w:ascii="Times New Roman" w:hAnsi="Times New Roman" w:cs="Times New Roman"/>
@@ -7519,23 +7234,13 @@
         </w:rPr>
         <w:t>SQLA</w:t>
       </w:r>
-      <w:proofErr w:type="spellStart"/>
-      <w:r>
-        <w:rPr>
-          <w:rFonts w:ascii="Times New Roman" w:hAnsi="Times New Roman" w:cs="Times New Roman"/>
-          <w:sz w:val="32"/>
-          <w:szCs w:val="32"/>
-        </w:rPr>
-        <w:t>lchemy</w:t>
-      </w:r>
-      <w:proofErr w:type="spellEnd"/>
-      <w:r>
-        <w:rPr>
-          <w:rFonts w:ascii="Times New Roman" w:hAnsi="Times New Roman" w:cs="Times New Roman"/>
-          <w:sz w:val="32"/>
-          <w:szCs w:val="32"/>
-        </w:rPr>
-        <w:t xml:space="preserve"> </w:t>
+      <w:r>
+        <w:rPr>
+          <w:rFonts w:ascii="Times New Roman" w:hAnsi="Times New Roman" w:cs="Times New Roman"/>
+          <w:sz w:val="32"/>
+          <w:szCs w:val="32"/>
+        </w:rPr>
+        <w:t xml:space="preserve">lchemy </w:t>
       </w:r>
       <w:r>
         <w:rPr>
@@ -7584,7 +7289,6 @@
         <w:lastRenderedPageBreak/>
         <w:t xml:space="preserve">Перед размещением сайта на </w:t>
       </w:r>
-      <w:proofErr w:type="spellStart"/>
       <w:r>
         <w:rPr>
           <w:rFonts w:ascii="Times New Roman" w:hAnsi="Times New Roman" w:cs="Times New Roman"/>
@@ -7594,7 +7298,6 @@
         </w:rPr>
         <w:t>Heroku</w:t>
       </w:r>
-      <w:proofErr w:type="spellEnd"/>
       <w:r>
         <w:rPr>
           <w:rFonts w:ascii="Times New Roman" w:hAnsi="Times New Roman" w:cs="Times New Roman"/>
@@ -7611,7 +7314,6 @@
         </w:rPr>
         <w:t xml:space="preserve">я с помощью программы </w:t>
       </w:r>
-      <w:proofErr w:type="spellStart"/>
       <w:r>
         <w:rPr>
           <w:rFonts w:ascii="Times New Roman" w:hAnsi="Times New Roman" w:cs="Times New Roman"/>
@@ -7621,7 +7323,6 @@
         </w:rPr>
         <w:t>ngrok</w:t>
       </w:r>
-      <w:proofErr w:type="spellEnd"/>
       <w:r>
         <w:rPr>
           <w:rFonts w:ascii="Times New Roman" w:hAnsi="Times New Roman" w:cs="Times New Roman"/>
@@ -7726,7 +7427,6 @@
         </w:rPr>
         <w:t xml:space="preserve">Разместил свой сайт в интернете я с помощью сервиса </w:t>
       </w:r>
-      <w:proofErr w:type="spellStart"/>
       <w:r>
         <w:rPr>
           <w:rFonts w:ascii="Times New Roman" w:hAnsi="Times New Roman" w:cs="Times New Roman"/>
@@ -7736,7 +7436,6 @@
         </w:rPr>
         <w:t>Heroku</w:t>
       </w:r>
-      <w:proofErr w:type="spellEnd"/>
       <w:r>
         <w:rPr>
           <w:rFonts w:ascii="Times New Roman" w:hAnsi="Times New Roman" w:cs="Times New Roman"/>
@@ -7753,7 +7452,6 @@
         </w:rPr>
         <w:t xml:space="preserve">и </w:t>
       </w:r>
-      <w:proofErr w:type="spellStart"/>
       <w:r>
         <w:rPr>
           <w:rFonts w:ascii="Times New Roman" w:hAnsi="Times New Roman" w:cs="Times New Roman"/>
@@ -7763,7 +7461,6 @@
         </w:rPr>
         <w:t>Github</w:t>
       </w:r>
-      <w:proofErr w:type="spellEnd"/>
       <w:r>
         <w:rPr>
           <w:rFonts w:ascii="Times New Roman" w:hAnsi="Times New Roman" w:cs="Times New Roman"/>
@@ -7879,242 +7576,247 @@
           <w:szCs w:val="32"/>
         </w:rPr>
         <w:lastRenderedPageBreak/>
-        <w:t xml:space="preserve">Тестирование </w:t>
-      </w:r>
-      <w:r>
+        <w:t>Тестирование сайта «в боевой обстановке»</w:t>
+      </w:r>
+    </w:p>
+    <w:p>
+      <w:pPr>
+        <w:jc w:val="center"/>
         <w:rPr>
           <w:rFonts w:ascii="Times New Roman" w:hAnsi="Times New Roman" w:cs="Times New Roman"/>
           <w:b/>
-          <w:sz w:val="36"/>
-          <w:szCs w:val="32"/>
-        </w:rPr>
-        <w:t>сайта «в боевой обстановке»</w:t>
-      </w:r>
-    </w:p>
-    <w:p>
-      <w:pPr>
-        <w:rPr>
-          <w:rFonts w:ascii="Times New Roman" w:hAnsi="Times New Roman" w:cs="Times New Roman"/>
-          <w:sz w:val="32"/>
-          <w:szCs w:val="32"/>
-        </w:rPr>
-      </w:pPr>
-    </w:p>
-    <w:p>
-      <w:pPr>
-        <w:rPr>
-          <w:rFonts w:ascii="Times New Roman" w:hAnsi="Times New Roman" w:cs="Times New Roman"/>
-          <w:sz w:val="32"/>
-          <w:szCs w:val="32"/>
-        </w:rPr>
-      </w:pPr>
-    </w:p>
-    <w:p>
-      <w:pPr>
-        <w:rPr>
-          <w:rFonts w:ascii="Times New Roman" w:hAnsi="Times New Roman" w:cs="Times New Roman"/>
-          <w:sz w:val="32"/>
-          <w:szCs w:val="32"/>
-        </w:rPr>
-      </w:pPr>
-    </w:p>
-    <w:p>
-      <w:pPr>
-        <w:rPr>
-          <w:rFonts w:ascii="Times New Roman" w:hAnsi="Times New Roman" w:cs="Times New Roman"/>
-          <w:sz w:val="32"/>
-          <w:szCs w:val="32"/>
-        </w:rPr>
-      </w:pPr>
-    </w:p>
-    <w:p>
-      <w:pPr>
-        <w:rPr>
-          <w:rFonts w:ascii="Times New Roman" w:hAnsi="Times New Roman" w:cs="Times New Roman"/>
-          <w:sz w:val="32"/>
-          <w:szCs w:val="32"/>
-        </w:rPr>
-      </w:pPr>
-    </w:p>
-    <w:p>
-      <w:pPr>
-        <w:rPr>
-          <w:rFonts w:ascii="Times New Roman" w:hAnsi="Times New Roman" w:cs="Times New Roman"/>
-          <w:sz w:val="32"/>
-          <w:szCs w:val="32"/>
-        </w:rPr>
-      </w:pPr>
-    </w:p>
-    <w:p>
-      <w:pPr>
-        <w:rPr>
-          <w:rFonts w:ascii="Times New Roman" w:hAnsi="Times New Roman" w:cs="Times New Roman"/>
-          <w:sz w:val="32"/>
-          <w:szCs w:val="32"/>
-        </w:rPr>
-      </w:pPr>
-    </w:p>
-    <w:p>
-      <w:pPr>
-        <w:rPr>
-          <w:rFonts w:ascii="Times New Roman" w:hAnsi="Times New Roman" w:cs="Times New Roman"/>
-          <w:sz w:val="32"/>
-          <w:szCs w:val="32"/>
-        </w:rPr>
-      </w:pPr>
-    </w:p>
-    <w:p>
-      <w:pPr>
-        <w:rPr>
-          <w:rFonts w:ascii="Times New Roman" w:hAnsi="Times New Roman" w:cs="Times New Roman"/>
-          <w:sz w:val="32"/>
-          <w:szCs w:val="32"/>
-        </w:rPr>
-      </w:pPr>
-    </w:p>
-    <w:p>
-      <w:pPr>
-        <w:rPr>
-          <w:rFonts w:ascii="Times New Roman" w:hAnsi="Times New Roman" w:cs="Times New Roman"/>
-          <w:sz w:val="32"/>
-          <w:szCs w:val="32"/>
-        </w:rPr>
-      </w:pPr>
-    </w:p>
-    <w:p>
-      <w:pPr>
-        <w:rPr>
-          <w:rFonts w:ascii="Times New Roman" w:hAnsi="Times New Roman" w:cs="Times New Roman"/>
-          <w:sz w:val="32"/>
-          <w:szCs w:val="32"/>
-        </w:rPr>
-      </w:pPr>
-    </w:p>
-    <w:p>
-      <w:pPr>
-        <w:rPr>
-          <w:rFonts w:ascii="Times New Roman" w:hAnsi="Times New Roman" w:cs="Times New Roman"/>
-          <w:sz w:val="32"/>
-          <w:szCs w:val="32"/>
-        </w:rPr>
-      </w:pPr>
-    </w:p>
-    <w:p>
-      <w:pPr>
-        <w:rPr>
-          <w:rFonts w:ascii="Times New Roman" w:hAnsi="Times New Roman" w:cs="Times New Roman"/>
-          <w:sz w:val="32"/>
-          <w:szCs w:val="32"/>
-        </w:rPr>
-      </w:pPr>
-    </w:p>
-    <w:p>
-      <w:pPr>
-        <w:rPr>
-          <w:rFonts w:ascii="Times New Roman" w:hAnsi="Times New Roman" w:cs="Times New Roman"/>
-          <w:sz w:val="32"/>
-          <w:szCs w:val="32"/>
-        </w:rPr>
-      </w:pPr>
-    </w:p>
-    <w:p>
-      <w:pPr>
-        <w:rPr>
-          <w:rFonts w:ascii="Times New Roman" w:hAnsi="Times New Roman" w:cs="Times New Roman"/>
-          <w:sz w:val="32"/>
-          <w:szCs w:val="32"/>
-        </w:rPr>
-      </w:pPr>
-    </w:p>
-    <w:p>
-      <w:pPr>
-        <w:rPr>
-          <w:rFonts w:ascii="Times New Roman" w:hAnsi="Times New Roman" w:cs="Times New Roman"/>
-          <w:sz w:val="32"/>
-          <w:szCs w:val="32"/>
-        </w:rPr>
-      </w:pPr>
-    </w:p>
-    <w:p>
-      <w:pPr>
-        <w:rPr>
-          <w:rFonts w:ascii="Times New Roman" w:hAnsi="Times New Roman" w:cs="Times New Roman"/>
-          <w:sz w:val="32"/>
-          <w:szCs w:val="32"/>
-        </w:rPr>
-      </w:pPr>
-    </w:p>
-    <w:p>
-      <w:pPr>
-        <w:rPr>
-          <w:rFonts w:ascii="Times New Roman" w:hAnsi="Times New Roman" w:cs="Times New Roman"/>
-          <w:sz w:val="32"/>
-          <w:szCs w:val="32"/>
-        </w:rPr>
-      </w:pPr>
-    </w:p>
-    <w:p>
-      <w:pPr>
-        <w:rPr>
-          <w:rFonts w:ascii="Times New Roman" w:hAnsi="Times New Roman" w:cs="Times New Roman"/>
-          <w:sz w:val="32"/>
-          <w:szCs w:val="32"/>
-        </w:rPr>
-      </w:pPr>
-    </w:p>
-    <w:p>
-      <w:pPr>
-        <w:rPr>
-          <w:rFonts w:ascii="Times New Roman" w:hAnsi="Times New Roman" w:cs="Times New Roman"/>
-          <w:sz w:val="32"/>
-          <w:szCs w:val="32"/>
-        </w:rPr>
-      </w:pPr>
-    </w:p>
-    <w:p>
-      <w:pPr>
-        <w:rPr>
-          <w:rFonts w:ascii="Times New Roman" w:hAnsi="Times New Roman" w:cs="Times New Roman"/>
-          <w:sz w:val="32"/>
-          <w:szCs w:val="32"/>
-        </w:rPr>
-      </w:pPr>
-    </w:p>
-    <w:p>
-      <w:pPr>
-        <w:rPr>
-          <w:rFonts w:ascii="Times New Roman" w:hAnsi="Times New Roman" w:cs="Times New Roman"/>
-          <w:sz w:val="32"/>
-          <w:szCs w:val="32"/>
-        </w:rPr>
-      </w:pPr>
-    </w:p>
-    <w:p>
-      <w:pPr>
-        <w:rPr>
-          <w:rFonts w:ascii="Times New Roman" w:hAnsi="Times New Roman" w:cs="Times New Roman"/>
-          <w:sz w:val="32"/>
-          <w:szCs w:val="32"/>
-        </w:rPr>
-      </w:pPr>
-    </w:p>
-    <w:p>
-      <w:pPr>
-        <w:rPr>
-          <w:rFonts w:ascii="Times New Roman" w:hAnsi="Times New Roman" w:cs="Times New Roman"/>
-          <w:sz w:val="32"/>
-          <w:szCs w:val="32"/>
-        </w:rPr>
-      </w:pPr>
-    </w:p>
-    <w:p>
-      <w:pPr>
-        <w:rPr>
-          <w:rFonts w:ascii="Times New Roman" w:hAnsi="Times New Roman" w:cs="Times New Roman"/>
-          <w:sz w:val="32"/>
-          <w:szCs w:val="32"/>
-        </w:rPr>
-      </w:pPr>
+          <w:sz w:val="32"/>
+          <w:szCs w:val="36"/>
+        </w:rPr>
+      </w:pPr>
+      <w:r>
+        <w:rPr>
+          <w:rFonts w:ascii="Times New Roman" w:hAnsi="Times New Roman" w:cs="Times New Roman"/>
+          <w:b/>
+          <w:sz w:val="32"/>
+          <w:szCs w:val="36"/>
+        </w:rPr>
+        <w:t>Отзывы пользователей о системе редактирования и создания статей</w:t>
+      </w:r>
+    </w:p>
+    <w:p>
+      <w:pPr>
+        <w:jc w:val="center"/>
+        <w:rPr>
+          <w:rFonts w:ascii="Times New Roman" w:hAnsi="Times New Roman" w:cs="Times New Roman"/>
+          <w:i/>
+          <w:sz w:val="32"/>
+          <w:szCs w:val="36"/>
+        </w:rPr>
+      </w:pPr>
+      <w:r>
+        <w:rPr>
+          <w:rFonts w:ascii="Times New Roman" w:hAnsi="Times New Roman" w:cs="Times New Roman"/>
+          <w:i/>
+          <w:sz w:val="32"/>
+          <w:szCs w:val="36"/>
+        </w:rPr>
+        <w:t xml:space="preserve">Отзыв пользователя </w:t>
+      </w:r>
+      <w:r>
+        <w:rPr>
+          <w:rFonts w:ascii="Times New Roman" w:hAnsi="Times New Roman" w:cs="Times New Roman"/>
+          <w:i/>
+          <w:sz w:val="32"/>
+        </w:rPr>
+        <w:t>OlegSashKa</w:t>
+      </w:r>
+      <w:r>
+        <w:rPr>
+          <w:rFonts w:ascii="Times New Roman" w:hAnsi="Times New Roman" w:cs="Times New Roman"/>
+          <w:i/>
+          <w:sz w:val="32"/>
+          <w:szCs w:val="36"/>
+        </w:rPr>
+        <w:t>:</w:t>
+      </w:r>
+    </w:p>
+    <w:p>
+      <w:pPr>
+        <w:rPr>
+          <w:rFonts w:ascii="Times New Roman" w:hAnsi="Times New Roman" w:cs="Times New Roman"/>
+          <w:sz w:val="32"/>
+          <w:szCs w:val="36"/>
+        </w:rPr>
+      </w:pPr>
+      <w:r>
+        <w:rPr>
+          <w:rFonts w:ascii="Times New Roman" w:hAnsi="Times New Roman" w:cs="Times New Roman"/>
+          <w:sz w:val="32"/>
+          <w:szCs w:val="36"/>
+        </w:rPr>
+        <w:t>«</w:t>
+      </w:r>
+      <w:r>
+        <w:rPr>
+          <w:rFonts w:ascii="Times New Roman" w:hAnsi="Times New Roman" w:cs="Times New Roman"/>
+          <w:sz w:val="32"/>
+          <w:szCs w:val="36"/>
+        </w:rPr>
+        <w:t>Система редактирования мне понравилось, она достаточно проста в освоении. Свою первую страницу я создал без каких-либо проблем. Естественно пришлось сначала разобраться как ей пользоваться. Но на это потребовалось всего лишь 5мин. Есть небольш</w:t>
+      </w:r>
+      <w:r>
+        <w:rPr>
+          <w:rFonts w:ascii="Times New Roman" w:hAnsi="Times New Roman" w:cs="Times New Roman"/>
+          <w:sz w:val="32"/>
+          <w:szCs w:val="36"/>
+        </w:rPr>
+        <w:t>ой минус</w:t>
+      </w:r>
+      <w:r>
+        <w:rPr>
+          <w:rFonts w:ascii="Times New Roman" w:hAnsi="Times New Roman" w:cs="Times New Roman"/>
+          <w:sz w:val="32"/>
+          <w:szCs w:val="36"/>
+        </w:rPr>
+        <w:t xml:space="preserve">, при создании нового раздела страница заново </w:t>
+      </w:r>
+      <w:r>
+        <w:rPr>
+          <w:rFonts w:ascii="Times New Roman" w:hAnsi="Times New Roman" w:cs="Times New Roman"/>
+          <w:sz w:val="32"/>
+          <w:szCs w:val="36"/>
+        </w:rPr>
+        <w:t>загружается и приходиться заново скролить страницу вниз, это отнимает много времени, но я уверен, что это исправят.</w:t>
+      </w:r>
+      <w:r>
+        <w:rPr>
+          <w:rFonts w:ascii="Times New Roman" w:hAnsi="Times New Roman" w:cs="Times New Roman"/>
+          <w:sz w:val="32"/>
+          <w:szCs w:val="36"/>
+        </w:rPr>
+        <w:t>»</w:t>
+      </w:r>
+    </w:p>
+    <w:p>
+      <w:pPr>
+        <w:jc w:val="center"/>
+        <w:rPr>
+          <w:rFonts w:ascii="Times New Roman" w:hAnsi="Times New Roman" w:cs="Times New Roman"/>
+          <w:b/>
+          <w:sz w:val="32"/>
+          <w:szCs w:val="36"/>
+        </w:rPr>
+      </w:pPr>
+      <w:r>
+        <w:rPr>
+          <w:rFonts w:ascii="Times New Roman" w:hAnsi="Times New Roman" w:cs="Times New Roman"/>
+          <w:b/>
+          <w:sz w:val="32"/>
+          <w:szCs w:val="36"/>
+        </w:rPr>
+        <w:t>Отзывы пользователей о внешнем виде сайта</w:t>
+      </w:r>
+    </w:p>
+    <w:p>
+      <w:pPr>
+        <w:jc w:val="center"/>
+        <w:rPr>
+          <w:rFonts w:ascii="Times New Roman" w:hAnsi="Times New Roman" w:cs="Times New Roman"/>
+          <w:i/>
+          <w:sz w:val="32"/>
+          <w:szCs w:val="36"/>
+        </w:rPr>
+      </w:pPr>
+      <w:r>
+        <w:rPr>
+          <w:rFonts w:ascii="Times New Roman" w:hAnsi="Times New Roman" w:cs="Times New Roman"/>
+          <w:i/>
+          <w:sz w:val="32"/>
+          <w:szCs w:val="36"/>
+        </w:rPr>
+        <w:t xml:space="preserve">Отзыв пользователя </w:t>
+      </w:r>
+      <w:r>
+        <w:rPr>
+          <w:rFonts w:ascii="Times New Roman" w:hAnsi="Times New Roman" w:cs="Times New Roman"/>
+          <w:i/>
+          <w:sz w:val="32"/>
+        </w:rPr>
+        <w:t>OlegSashKa</w:t>
+      </w:r>
+      <w:r>
+        <w:rPr>
+          <w:rFonts w:ascii="Times New Roman" w:hAnsi="Times New Roman" w:cs="Times New Roman"/>
+          <w:i/>
+          <w:sz w:val="32"/>
+          <w:szCs w:val="36"/>
+        </w:rPr>
+        <w:t>:</w:t>
+      </w:r>
+    </w:p>
+    <w:p>
+      <w:pPr>
+        <w:rPr>
+          <w:rFonts w:ascii="Times New Roman" w:hAnsi="Times New Roman" w:cs="Times New Roman"/>
+          <w:sz w:val="32"/>
+          <w:szCs w:val="32"/>
+        </w:rPr>
+      </w:pPr>
+      <w:r>
+        <w:rPr>
+          <w:rFonts w:ascii="Times New Roman" w:hAnsi="Times New Roman" w:cs="Times New Roman"/>
+          <w:sz w:val="32"/>
+          <w:szCs w:val="32"/>
+        </w:rPr>
+        <w:t>«</w:t>
+      </w:r>
+      <w:r>
+        <w:rPr>
+          <w:rFonts w:ascii="Times New Roman" w:hAnsi="Times New Roman" w:cs="Times New Roman"/>
+          <w:sz w:val="32"/>
+          <w:szCs w:val="32"/>
+        </w:rPr>
+        <w:t>Внешний вид выглядит простовато, но строго, я думаю, что подобные сайты и не должны выглядеть сильно нарядно. При входе на сайт нас сразу встречает большой слайдер, на нём изображены военные плакаты, и сразу становиться понятно на каком мы сайте находился. Шрифт мне понравился</w:t>
+      </w:r>
+      <w:r>
+        <w:rPr>
+          <w:rFonts w:ascii="Times New Roman" w:hAnsi="Times New Roman" w:cs="Times New Roman"/>
+          <w:sz w:val="32"/>
+          <w:szCs w:val="32"/>
+        </w:rPr>
+        <w:t>, он похож на шрифт печатной машинки, которую использовали на войне, что наталкивает на патриотичность. На сайте есть много разделов, можно и посмотреть какую-то историю, или посмотреть какую-то статью, которую написал другой человек, причем все эти разделы расположены сверху. Достаточно просто про скролить вверх и можно выбрать нужный тебе раздел. Очень удобно и позволяет проще ориентироваться на сайте</w:t>
+      </w:r>
+      <w:r>
+        <w:rPr>
+          <w:rFonts w:ascii="Times New Roman" w:hAnsi="Times New Roman" w:cs="Times New Roman"/>
+          <w:sz w:val="32"/>
+          <w:szCs w:val="32"/>
+        </w:rPr>
+        <w:t>.</w:t>
+      </w:r>
+      <w:r>
+        <w:rPr>
+          <w:rFonts w:ascii="Times New Roman" w:hAnsi="Times New Roman" w:cs="Times New Roman"/>
+          <w:sz w:val="32"/>
+          <w:szCs w:val="32"/>
+        </w:rPr>
+        <w:t>»</w:t>
+      </w:r>
+      <w:bookmarkStart w:id="0" w:name="_GoBack"/>
+      <w:bookmarkEnd w:id="0"/>
+    </w:p>
+    <w:p>
+      <w:pPr>
+        <w:rPr>
+          <w:rFonts w:ascii="Times New Roman" w:hAnsi="Times New Roman" w:cs="Times New Roman"/>
+          <w:sz w:val="32"/>
+          <w:szCs w:val="32"/>
+        </w:rPr>
+      </w:pPr>
+      <w:r>
+        <w:rPr>
+          <w:rFonts w:ascii="Times New Roman" w:hAnsi="Times New Roman" w:cs="Times New Roman"/>
+          <w:sz w:val="32"/>
+          <w:szCs w:val="32"/>
+        </w:rPr>
+        <w:br w:type="page"/>
+      </w:r>
     </w:p>
     <w:p>
       <w:pPr>
@@ -8412,7 +8114,6 @@
         </w:rPr>
         <w:t xml:space="preserve"> - Документация </w:t>
       </w:r>
-      <w:proofErr w:type="spellStart"/>
       <w:r>
         <w:rPr>
           <w:rFonts w:ascii="Times New Roman" w:hAnsi="Times New Roman" w:cs="Times New Roman"/>
@@ -8422,7 +8123,6 @@
         </w:rPr>
         <w:t>ngrok</w:t>
       </w:r>
-      <w:proofErr w:type="spellEnd"/>
     </w:p>
     <w:p>
       <w:pPr>
@@ -8464,7 +8164,6 @@
         </w:rPr>
         <w:t xml:space="preserve">Документация </w:t>
       </w:r>
-      <w:proofErr w:type="spellStart"/>
       <w:r>
         <w:rPr>
           <w:rFonts w:ascii="Times New Roman" w:hAnsi="Times New Roman" w:cs="Times New Roman"/>
@@ -8474,7 +8173,6 @@
         </w:rPr>
         <w:t>sqlalchemy</w:t>
       </w:r>
-      <w:proofErr w:type="spellEnd"/>
     </w:p>
     <w:p>
       <w:pPr>
@@ -8514,25 +8212,7 @@
           <w:sz w:val="32"/>
           <w:szCs w:val="32"/>
         </w:rPr>
-        <w:t xml:space="preserve">Официальный сайт </w:t>
-      </w:r>
-      <w:proofErr w:type="spellStart"/>
-      <w:r>
-        <w:rPr>
-          <w:rFonts w:ascii="Times New Roman" w:hAnsi="Times New Roman" w:cs="Times New Roman"/>
-          <w:sz w:val="32"/>
-          <w:szCs w:val="32"/>
-        </w:rPr>
-        <w:t>микрофреймворка</w:t>
-      </w:r>
-      <w:proofErr w:type="spellEnd"/>
-      <w:r>
-        <w:rPr>
-          <w:rFonts w:ascii="Times New Roman" w:hAnsi="Times New Roman" w:cs="Times New Roman"/>
-          <w:sz w:val="32"/>
-          <w:szCs w:val="32"/>
-        </w:rPr>
-        <w:t xml:space="preserve"> </w:t>
+        <w:t xml:space="preserve">Официальный сайт микрофреймворка </w:t>
       </w:r>
       <w:r>
         <w:rPr>
@@ -8642,19 +8322,8 @@
           <w:szCs w:val="32"/>
           <w:lang w:val="en-US"/>
         </w:rPr>
-        <w:t xml:space="preserve"> – </w:t>
-      </w:r>
-      <w:proofErr w:type="spellStart"/>
-      <w:r>
-        <w:rPr>
-          <w:rFonts w:ascii="Times New Roman" w:hAnsi="Times New Roman" w:cs="Times New Roman"/>
-          <w:sz w:val="32"/>
-          <w:szCs w:val="32"/>
-          <w:lang w:val="en-US"/>
-        </w:rPr>
-        <w:t>Heroku</w:t>
-      </w:r>
-      <w:proofErr w:type="spellEnd"/>
+        <w:t xml:space="preserve"> – Heroku</w:t>
+      </w:r>
     </w:p>
     <w:p>
       <w:pPr>
@@ -8913,7 +8582,6 @@
         </w:rPr>
         <w:t xml:space="preserve">Документация </w:t>
       </w:r>
-      <w:proofErr w:type="spellStart"/>
       <w:r>
         <w:rPr>
           <w:rFonts w:ascii="Times New Roman" w:hAnsi="Times New Roman" w:cs="Times New Roman"/>
@@ -8923,7 +8591,6 @@
         </w:rPr>
         <w:t>SQLiteStudio</w:t>
       </w:r>
-      <w:proofErr w:type="spellEnd"/>
     </w:p>
     <w:p>
       <w:pPr>
@@ -8963,25 +8630,7 @@
           <w:sz w:val="32"/>
           <w:szCs w:val="32"/>
         </w:rPr>
-        <w:t xml:space="preserve">ссылка на </w:t>
-      </w:r>
-      <w:proofErr w:type="spellStart"/>
-      <w:r>
-        <w:rPr>
-          <w:rFonts w:ascii="Times New Roman" w:hAnsi="Times New Roman" w:cs="Times New Roman"/>
-          <w:sz w:val="32"/>
-          <w:szCs w:val="32"/>
-        </w:rPr>
-        <w:t>Яндекс.Лицей</w:t>
-      </w:r>
-      <w:proofErr w:type="spellEnd"/>
-      <w:r>
-        <w:rPr>
-          <w:rFonts w:ascii="Times New Roman" w:hAnsi="Times New Roman" w:cs="Times New Roman"/>
-          <w:sz w:val="32"/>
-          <w:szCs w:val="32"/>
-        </w:rPr>
-        <w:t xml:space="preserve">, куда ходил на занятия по изучению программирования на </w:t>
+        <w:t xml:space="preserve">ссылка на Яндекс.Лицей, куда ходил на занятия по изучению программирования на </w:t>
       </w:r>
       <w:r>
         <w:rPr>
@@ -9123,6 +8772,7 @@
         <w:docPartUnique/>
       </w:docPartObj>
     </w:sdtPr>
+    <w:sdtEndPr/>
     <w:sdtContent>
       <w:p>
         <w:pPr>
@@ -9142,7 +8792,7 @@
           <w:rPr>
             <w:noProof/>
           </w:rPr>
-          <w:t>4</w:t>
+          <w:t>20</w:t>
         </w:r>
         <w:r>
           <w:fldChar w:fldCharType="end"/>
@@ -11917,7 +11567,7 @@
   <w:abstractNum w:abstractNumId="27" w15:restartNumberingAfterBreak="0">
     <w:nsid w:val="7CC27CB3"/>
     <w:multiLevelType w:val="multilevel"/>
-    <w:tmpl w:val="7960C710"/>
+    <w:tmpl w:val="E9761022"/>
     <w:lvl w:ilvl="0">
       <w:start w:val="1"/>
       <w:numFmt w:val="decimal"/>
@@ -11936,10 +11586,10 @@
       <w:lvlText w:val="%1.%2."/>
       <w:lvlJc w:val="left"/>
       <w:pPr>
-        <w:ind w:left="999" w:hanging="432"/>
+        <w:ind w:left="1992" w:hanging="432"/>
       </w:pPr>
       <w:rPr>
-        <w:b w:val="0"/>
+        <w:b/>
       </w:rPr>
     </w:lvl>
     <w:lvl w:ilvl="2">
@@ -12602,6 +12252,7 @@
   <w:style w:type="character" w:default="1" w:styleId="a0">
     <w:name w:val="Default Paragraph Font"/>
     <w:uiPriority w:val="1"/>
+    <w:semiHidden/>
     <w:unhideWhenUsed/>
   </w:style>
   <w:style w:type="table" w:default="1" w:styleId="a1">
@@ -13054,7 +12705,7 @@
 </file>
 
 <file path=customXml/itemProps1.xml><?xml version="1.0" encoding="utf-8"?>
-<ds:datastoreItem xmlns:ds="http://schemas.openxmlformats.org/officeDocument/2006/customXml" ds:itemID="{7E19F013-A73C-4AD5-AA54-3991CA284024}">
+<ds:datastoreItem xmlns:ds="http://schemas.openxmlformats.org/officeDocument/2006/customXml" ds:itemID="{456E5CE5-BD79-4AF8-AE82-5D957B1E7EBD}">
   <ds:schemaRefs>
     <ds:schemaRef ds:uri="http://schemas.openxmlformats.org/officeDocument/2006/bibliography"/>
   </ds:schemaRefs>
